--- a/Workshop4.7_Solution.docx
+++ b/Workshop4.7_Solution.docx
@@ -470,6 +470,356 @@
         </w:rPr>
         <w:t xml:space="preserve">(telcodum)</w:t>
       </w:r>
+      <w:r>
+        <w:br w:type="textWrapping"/>
+      </w:r>
+      <w:r>
+        <w:rPr>
+          <w:rStyle w:val="KeywordTok"/>
+        </w:rPr>
+        <w:t xml:space="preserve">str</w:t>
+      </w:r>
+      <w:r>
+        <w:rPr>
+          <w:rStyle w:val="NormalTok"/>
+        </w:rPr>
+        <w:t xml:space="preserve">(telcodum)</w:t>
+      </w:r>
+    </w:p>
+    <w:p>
+      <w:pPr>
+        <w:pStyle w:val="SourceCode"/>
+      </w:pPr>
+      <w:r>
+        <w:rPr>
+          <w:rStyle w:val="VerbatimChar"/>
+        </w:rPr>
+        <w:t xml:space="preserve">## 'data.frame':    7043 obs. of  36 variables:</w:t>
+      </w:r>
+      <w:r>
+        <w:br w:type="textWrapping"/>
+      </w:r>
+      <w:r>
+        <w:rPr>
+          <w:rStyle w:val="VerbatimChar"/>
+        </w:rPr>
+        <w:t xml:space="preserve">##  $ Churn                                  : Factor w/ 2 levels "No","Yes": 1 1 2 1 2 2 1 1 2 1 ...</w:t>
+      </w:r>
+      <w:r>
+        <w:br w:type="textWrapping"/>
+      </w:r>
+      <w:r>
+        <w:rPr>
+          <w:rStyle w:val="VerbatimChar"/>
+        </w:rPr>
+        <w:t xml:space="preserve">##  $ gender                                 : Factor w/ 2 levels "Female","Male": 1 2 2 2 1 1 2 1 1 2 ...</w:t>
+      </w:r>
+      <w:r>
+        <w:br w:type="textWrapping"/>
+      </w:r>
+      <w:r>
+        <w:rPr>
+          <w:rStyle w:val="VerbatimChar"/>
+        </w:rPr>
+        <w:t xml:space="preserve">##  $ SeniorCitizen                          : int  0 0 0 0 0 0 0 0 0 0 ...</w:t>
+      </w:r>
+      <w:r>
+        <w:br w:type="textWrapping"/>
+      </w:r>
+      <w:r>
+        <w:rPr>
+          <w:rStyle w:val="VerbatimChar"/>
+        </w:rPr>
+        <w:t xml:space="preserve">##  $ Partner                                : Factor w/ 2 levels "No","Yes": 2 1 1 1 1 1 1 1 2 1 ...</w:t>
+      </w:r>
+      <w:r>
+        <w:br w:type="textWrapping"/>
+      </w:r>
+      <w:r>
+        <w:rPr>
+          <w:rStyle w:val="VerbatimChar"/>
+        </w:rPr>
+        <w:t xml:space="preserve">##  $ tenure                                 : int  1 34 2 45 2 8 22 10 28 62 ...</w:t>
+      </w:r>
+      <w:r>
+        <w:br w:type="textWrapping"/>
+      </w:r>
+      <w:r>
+        <w:rPr>
+          <w:rStyle w:val="VerbatimChar"/>
+        </w:rPr>
+        <w:t xml:space="preserve">##  $ PhoneService                           : Factor w/ 2 levels "No","Yes": 1 2 2 1 2 2 2 1 2 2 ...</w:t>
+      </w:r>
+      <w:r>
+        <w:br w:type="textWrapping"/>
+      </w:r>
+      <w:r>
+        <w:rPr>
+          <w:rStyle w:val="VerbatimChar"/>
+        </w:rPr>
+        <w:t xml:space="preserve">##  $ MultipleLines                          : Factor w/ 3 levels "No","No phone service",..: 2 1 1 2 1 3 3 2 3 1 ...</w:t>
+      </w:r>
+      <w:r>
+        <w:br w:type="textWrapping"/>
+      </w:r>
+      <w:r>
+        <w:rPr>
+          <w:rStyle w:val="VerbatimChar"/>
+        </w:rPr>
+        <w:t xml:space="preserve">##  $ OnlineBackup                           : Factor w/ 3 levels "No","No internet service",..: 3 1 3 1 1 1 3 1 1 3 ...</w:t>
+      </w:r>
+      <w:r>
+        <w:br w:type="textWrapping"/>
+      </w:r>
+      <w:r>
+        <w:rPr>
+          <w:rStyle w:val="VerbatimChar"/>
+        </w:rPr>
+        <w:t xml:space="preserve">##  $ Contract                               : Factor w/ 3 levels "Month-to-month",..: 1 2 1 2 1 1 1 1 1 2 ...</w:t>
+      </w:r>
+      <w:r>
+        <w:br w:type="textWrapping"/>
+      </w:r>
+      <w:r>
+        <w:rPr>
+          <w:rStyle w:val="VerbatimChar"/>
+        </w:rPr>
+        <w:t xml:space="preserve">##  $ PaperlessBilling                       : Factor w/ 2 levels "No","Yes": 2 1 2 1 2 2 2 1 2 1 ...</w:t>
+      </w:r>
+      <w:r>
+        <w:br w:type="textWrapping"/>
+      </w:r>
+      <w:r>
+        <w:rPr>
+          <w:rStyle w:val="VerbatimChar"/>
+        </w:rPr>
+        <w:t xml:space="preserve">##  $ PaymentMethod                          : Factor w/ 4 levels "Bank transfer (automatic)",..: 3 4 4 1 3 3 2 4 3 1 ...</w:t>
+      </w:r>
+      <w:r>
+        <w:br w:type="textWrapping"/>
+      </w:r>
+      <w:r>
+        <w:rPr>
+          <w:rStyle w:val="VerbatimChar"/>
+        </w:rPr>
+        <w:t xml:space="preserve">##  $ MonthlyCharges                         : num  29.9 57 53.9 42.3 70.7 ...</w:t>
+      </w:r>
+      <w:r>
+        <w:br w:type="textWrapping"/>
+      </w:r>
+      <w:r>
+        <w:rPr>
+          <w:rStyle w:val="VerbatimChar"/>
+        </w:rPr>
+        <w:t xml:space="preserve">##  $ TotalCharges                           : num  29.9 1889.5 108.2 1840.8 151.7 ...</w:t>
+      </w:r>
+      <w:r>
+        <w:br w:type="textWrapping"/>
+      </w:r>
+      <w:r>
+        <w:rPr>
+          <w:rStyle w:val="VerbatimChar"/>
+        </w:rPr>
+        <w:t xml:space="preserve">##  $ Churn_No                               : int  1 1 0 1 0 0 1 1 0 1 ...</w:t>
+      </w:r>
+      <w:r>
+        <w:br w:type="textWrapping"/>
+      </w:r>
+      <w:r>
+        <w:rPr>
+          <w:rStyle w:val="VerbatimChar"/>
+        </w:rPr>
+        <w:t xml:space="preserve">##  $ Churn_Yes                              : int  0 0 1 0 1 1 0 0 1 0 ...</w:t>
+      </w:r>
+      <w:r>
+        <w:br w:type="textWrapping"/>
+      </w:r>
+      <w:r>
+        <w:rPr>
+          <w:rStyle w:val="VerbatimChar"/>
+        </w:rPr>
+        <w:t xml:space="preserve">##  $ gender_Female                          : int  1 0 0 0 1 1 0 1 1 0 ...</w:t>
+      </w:r>
+      <w:r>
+        <w:br w:type="textWrapping"/>
+      </w:r>
+      <w:r>
+        <w:rPr>
+          <w:rStyle w:val="VerbatimChar"/>
+        </w:rPr>
+        <w:t xml:space="preserve">##  $ gender_Male                            : int  0 1 1 1 0 0 1 0 0 1 ...</w:t>
+      </w:r>
+      <w:r>
+        <w:br w:type="textWrapping"/>
+      </w:r>
+      <w:r>
+        <w:rPr>
+          <w:rStyle w:val="VerbatimChar"/>
+        </w:rPr>
+        <w:t xml:space="preserve">##  $ Partner_Yes                            : int  1 0 0 0 0 0 0 0 1 0 ...</w:t>
+      </w:r>
+      <w:r>
+        <w:br w:type="textWrapping"/>
+      </w:r>
+      <w:r>
+        <w:rPr>
+          <w:rStyle w:val="VerbatimChar"/>
+        </w:rPr>
+        <w:t xml:space="preserve">##  $ Partner_No                             : int  0 1 1 1 1 1 1 1 0 1 ...</w:t>
+      </w:r>
+      <w:r>
+        <w:br w:type="textWrapping"/>
+      </w:r>
+      <w:r>
+        <w:rPr>
+          <w:rStyle w:val="VerbatimChar"/>
+        </w:rPr>
+        <w:t xml:space="preserve">##  $ PhoneService_No                        : int  1 0 0 1 0 0 0 1 0 0 ...</w:t>
+      </w:r>
+      <w:r>
+        <w:br w:type="textWrapping"/>
+      </w:r>
+      <w:r>
+        <w:rPr>
+          <w:rStyle w:val="VerbatimChar"/>
+        </w:rPr>
+        <w:t xml:space="preserve">##  $ PhoneService_Yes                       : int  0 1 1 0 1 1 1 0 1 1 ...</w:t>
+      </w:r>
+      <w:r>
+        <w:br w:type="textWrapping"/>
+      </w:r>
+      <w:r>
+        <w:rPr>
+          <w:rStyle w:val="VerbatimChar"/>
+        </w:rPr>
+        <w:t xml:space="preserve">##  $ MultipleLines_No phone service         : int  1 0 0 1 0 0 0 1 0 0 ...</w:t>
+      </w:r>
+      <w:r>
+        <w:br w:type="textWrapping"/>
+      </w:r>
+      <w:r>
+        <w:rPr>
+          <w:rStyle w:val="VerbatimChar"/>
+        </w:rPr>
+        <w:t xml:space="preserve">##  $ MultipleLines_No                       : int  0 1 1 0 1 0 0 0 0 1 ...</w:t>
+      </w:r>
+      <w:r>
+        <w:br w:type="textWrapping"/>
+      </w:r>
+      <w:r>
+        <w:rPr>
+          <w:rStyle w:val="VerbatimChar"/>
+        </w:rPr>
+        <w:t xml:space="preserve">##  $ MultipleLines_Yes                      : int  0 0 0 0 0 1 1 0 1 0 ...</w:t>
+      </w:r>
+      <w:r>
+        <w:br w:type="textWrapping"/>
+      </w:r>
+      <w:r>
+        <w:rPr>
+          <w:rStyle w:val="VerbatimChar"/>
+        </w:rPr>
+        <w:t xml:space="preserve">##  $ OnlineBackup_Yes                       : int  1 0 1 0 0 0 1 0 0 1 ...</w:t>
+      </w:r>
+      <w:r>
+        <w:br w:type="textWrapping"/>
+      </w:r>
+      <w:r>
+        <w:rPr>
+          <w:rStyle w:val="VerbatimChar"/>
+        </w:rPr>
+        <w:t xml:space="preserve">##  $ OnlineBackup_No                        : int  0 1 0 1 1 1 0 1 1 0 ...</w:t>
+      </w:r>
+      <w:r>
+        <w:br w:type="textWrapping"/>
+      </w:r>
+      <w:r>
+        <w:rPr>
+          <w:rStyle w:val="VerbatimChar"/>
+        </w:rPr>
+        <w:t xml:space="preserve">##  $ OnlineBackup_No internet service       : int  0 0 0 0 0 0 0 0 0 0 ...</w:t>
+      </w:r>
+      <w:r>
+        <w:br w:type="textWrapping"/>
+      </w:r>
+      <w:r>
+        <w:rPr>
+          <w:rStyle w:val="VerbatimChar"/>
+        </w:rPr>
+        <w:t xml:space="preserve">##  $ Contract_Month-to-month                : int  1 0 1 0 1 1 1 1 1 0 ...</w:t>
+      </w:r>
+      <w:r>
+        <w:br w:type="textWrapping"/>
+      </w:r>
+      <w:r>
+        <w:rPr>
+          <w:rStyle w:val="VerbatimChar"/>
+        </w:rPr>
+        <w:t xml:space="preserve">##  $ Contract_One year                      : int  0 1 0 1 0 0 0 0 0 1 ...</w:t>
+      </w:r>
+      <w:r>
+        <w:br w:type="textWrapping"/>
+      </w:r>
+      <w:r>
+        <w:rPr>
+          <w:rStyle w:val="VerbatimChar"/>
+        </w:rPr>
+        <w:t xml:space="preserve">##  $ Contract_Two year                      : int  0 0 0 0 0 0 0 0 0 0 ...</w:t>
+      </w:r>
+      <w:r>
+        <w:br w:type="textWrapping"/>
+      </w:r>
+      <w:r>
+        <w:rPr>
+          <w:rStyle w:val="VerbatimChar"/>
+        </w:rPr>
+        <w:t xml:space="preserve">##  $ PaperlessBilling_Yes                   : int  1 0 1 0 1 1 1 0 1 0 ...</w:t>
+      </w:r>
+      <w:r>
+        <w:br w:type="textWrapping"/>
+      </w:r>
+      <w:r>
+        <w:rPr>
+          <w:rStyle w:val="VerbatimChar"/>
+        </w:rPr>
+        <w:t xml:space="preserve">##  $ PaperlessBilling_No                    : int  0 1 0 1 0 0 0 1 0 1 ...</w:t>
+      </w:r>
+      <w:r>
+        <w:br w:type="textWrapping"/>
+      </w:r>
+      <w:r>
+        <w:rPr>
+          <w:rStyle w:val="VerbatimChar"/>
+        </w:rPr>
+        <w:t xml:space="preserve">##  $ PaymentMethod_Electronic check         : int  1 0 0 0 1 1 0 0 1 0 ...</w:t>
+      </w:r>
+      <w:r>
+        <w:br w:type="textWrapping"/>
+      </w:r>
+      <w:r>
+        <w:rPr>
+          <w:rStyle w:val="VerbatimChar"/>
+        </w:rPr>
+        <w:t xml:space="preserve">##  $ PaymentMethod_Mailed check             : int  0 1 1 0 0 0 0 1 0 0 ...</w:t>
+      </w:r>
+      <w:r>
+        <w:br w:type="textWrapping"/>
+      </w:r>
+      <w:r>
+        <w:rPr>
+          <w:rStyle w:val="VerbatimChar"/>
+        </w:rPr>
+        <w:t xml:space="preserve">##  $ PaymentMethod_Bank transfer (automatic): int  0 0 0 1 0 0 0 0 0 1 ...</w:t>
+      </w:r>
+      <w:r>
+        <w:br w:type="textWrapping"/>
+      </w:r>
+      <w:r>
+        <w:rPr>
+          <w:rStyle w:val="VerbatimChar"/>
+        </w:rPr>
+        <w:t xml:space="preserve">##  $ PaymentMethod_Credit card (automatic)  : int  0 0 0 0 0 0 1 0 0 0 ...</w:t>
+      </w:r>
     </w:p>
     <w:p>
       <w:pPr>
@@ -719,7 +1069,7 @@
         <w:rPr>
           <w:rStyle w:val="VerbatimChar"/>
         </w:rPr>
-        <w:t xml:space="preserve">## [1] "Number of Record in Training Dataset is 4949"</w:t>
+        <w:t xml:space="preserve">## [1] "Number of Record in Training Dataset is 4943"</w:t>
       </w:r>
     </w:p>
     <w:p>
@@ -771,7 +1121,7 @@
         <w:rPr>
           <w:rStyle w:val="VerbatimChar"/>
         </w:rPr>
-        <w:t xml:space="preserve">## [1] "Number of Record in Testing Dataset is 2094"</w:t>
+        <w:t xml:space="preserve">## [1] "Number of Record in Testing Dataset is 2100"</w:t>
       </w:r>
     </w:p>
     <w:p>
@@ -1011,6 +1361,9 @@
         <w:br w:type="textWrapping"/>
       </w:r>
       <w:r>
+        <w:br w:type="textWrapping"/>
+      </w:r>
+      <w:r>
         <w:rPr>
           <w:rStyle w:val="NormalTok"/>
         </w:rPr>
@@ -1056,67 +1409,463 @@
         <w:rPr>
           <w:rStyle w:val="NormalTok"/>
         </w:rPr>
-        <w:t xml:space="preserve">output_telco_train, </w:t>
+        <w:t xml:space="preserve">output_telco_train,  </w:t>
       </w:r>
       <w:r>
         <w:rPr>
           <w:rStyle w:val="DataTypeTok"/>
         </w:rPr>
-        <w:t xml:space="preserve">scale =</w:t>
-      </w:r>
-      <w:r>
-        <w:rPr>
-          <w:rStyle w:val="NormalTok"/>
+        <w:t xml:space="preserve">kernal=</w:t>
+      </w:r>
+      <w:r>
+        <w:rPr>
+          <w:rStyle w:val="StringTok"/>
+        </w:rPr>
+        <w:t xml:space="preserve">'linear'</w:t>
+      </w:r>
+      <w:r>
+        <w:rPr>
+          <w:rStyle w:val="NormalTok"/>
+        </w:rPr>
+        <w:t xml:space="preserve">, </w:t>
+      </w:r>
+      <w:r>
+        <w:rPr>
+          <w:rStyle w:val="DataTypeTok"/>
+        </w:rPr>
+        <w:t xml:space="preserve">scale=</w:t>
+      </w:r>
+      <w:r>
+        <w:rPr>
+          <w:rStyle w:val="OtherTok"/>
+        </w:rPr>
+        <w:t xml:space="preserve">FALSE</w:t>
+      </w:r>
+      <w:r>
+        <w:rPr>
+          <w:rStyle w:val="NormalTok"/>
+        </w:rPr>
+        <w:t xml:space="preserve">, </w:t>
+      </w:r>
+      <w:r>
+        <w:rPr>
+          <w:rStyle w:val="DataTypeTok"/>
+        </w:rPr>
+        <w:t xml:space="preserve">method=</w:t>
+      </w:r>
+      <w:r>
+        <w:rPr>
+          <w:rStyle w:val="StringTok"/>
+        </w:rPr>
+        <w:t xml:space="preserve">"C-classification"</w:t>
+      </w:r>
+      <w:r>
+        <w:rPr>
+          <w:rStyle w:val="NormalTok"/>
+        </w:rPr>
+        <w:t xml:space="preserve">)  </w:t>
+      </w:r>
+      <w:r>
+        <w:br w:type="textWrapping"/>
+      </w:r>
+      <w:r>
+        <w:rPr>
+          <w:rStyle w:val="KeywordTok"/>
+        </w:rPr>
+        <w:t xml:space="preserve">print</w:t>
+      </w:r>
+      <w:r>
+        <w:rPr>
+          <w:rStyle w:val="NormalTok"/>
+        </w:rPr>
+        <w:t xml:space="preserve">(svm_model)</w:t>
+      </w:r>
+    </w:p>
+    <w:p>
+      <w:pPr>
+        <w:pStyle w:val="SourceCode"/>
+      </w:pPr>
+      <w:r>
+        <w:rPr>
+          <w:rStyle w:val="VerbatimChar"/>
+        </w:rPr>
+        <w:t xml:space="preserve">## </w:t>
+      </w:r>
+      <w:r>
+        <w:br w:type="textWrapping"/>
+      </w:r>
+      <w:r>
+        <w:rPr>
+          <w:rStyle w:val="VerbatimChar"/>
+        </w:rPr>
+        <w:t xml:space="preserve">## Call:</w:t>
+      </w:r>
+      <w:r>
+        <w:br w:type="textWrapping"/>
+      </w:r>
+      <w:r>
+        <w:rPr>
+          <w:rStyle w:val="VerbatimChar"/>
+        </w:rPr>
+        <w:t xml:space="preserve">## svm.default(x = input_telco_train, y = output_telco_train, scale = FALSE, </w:t>
+      </w:r>
+      <w:r>
+        <w:br w:type="textWrapping"/>
+      </w:r>
+      <w:r>
+        <w:rPr>
+          <w:rStyle w:val="VerbatimChar"/>
+        </w:rPr>
+        <w:t xml:space="preserve">##     kernal = "linear", method = "C-classification")</w:t>
+      </w:r>
+      <w:r>
+        <w:br w:type="textWrapping"/>
+      </w:r>
+      <w:r>
+        <w:rPr>
+          <w:rStyle w:val="VerbatimChar"/>
+        </w:rPr>
+        <w:t xml:space="preserve">## </w:t>
+      </w:r>
+      <w:r>
+        <w:br w:type="textWrapping"/>
+      </w:r>
+      <w:r>
+        <w:rPr>
+          <w:rStyle w:val="VerbatimChar"/>
+        </w:rPr>
+        <w:t xml:space="preserve">## </w:t>
+      </w:r>
+      <w:r>
+        <w:br w:type="textWrapping"/>
+      </w:r>
+      <w:r>
+        <w:rPr>
+          <w:rStyle w:val="VerbatimChar"/>
+        </w:rPr>
+        <w:t xml:space="preserve">## Parameters:</w:t>
+      </w:r>
+      <w:r>
+        <w:br w:type="textWrapping"/>
+      </w:r>
+      <w:r>
+        <w:rPr>
+          <w:rStyle w:val="VerbatimChar"/>
+        </w:rPr>
+        <w:t xml:space="preserve">##    SVM-Type:  C-classification </w:t>
+      </w:r>
+      <w:r>
+        <w:br w:type="textWrapping"/>
+      </w:r>
+      <w:r>
+        <w:rPr>
+          <w:rStyle w:val="VerbatimChar"/>
+        </w:rPr>
+        <w:t xml:space="preserve">##  SVM-Kernel:  radial </w:t>
+      </w:r>
+      <w:r>
+        <w:br w:type="textWrapping"/>
+      </w:r>
+      <w:r>
+        <w:rPr>
+          <w:rStyle w:val="VerbatimChar"/>
+        </w:rPr>
+        <w:t xml:space="preserve">##        cost:  1 </w:t>
+      </w:r>
+      <w:r>
+        <w:br w:type="textWrapping"/>
+      </w:r>
+      <w:r>
+        <w:rPr>
+          <w:rStyle w:val="VerbatimChar"/>
+        </w:rPr>
+        <w:t xml:space="preserve">## </w:t>
+      </w:r>
+      <w:r>
+        <w:br w:type="textWrapping"/>
+      </w:r>
+      <w:r>
+        <w:rPr>
+          <w:rStyle w:val="VerbatimChar"/>
+        </w:rPr>
+        <w:t xml:space="preserve">## Number of Support Vectors:  3009</w:t>
+      </w:r>
+    </w:p>
+    <w:p>
+      <w:pPr>
+        <w:pStyle w:val="SourceCode"/>
+      </w:pPr>
+      <w:r>
+        <w:rPr>
+          <w:rStyle w:val="KeywordTok"/>
+        </w:rPr>
+        <w:t xml:space="preserve">summary</w:t>
+      </w:r>
+      <w:r>
+        <w:rPr>
+          <w:rStyle w:val="NormalTok"/>
+        </w:rPr>
+        <w:t xml:space="preserve">(svm_model)</w:t>
+      </w:r>
+    </w:p>
+    <w:p>
+      <w:pPr>
+        <w:pStyle w:val="SourceCode"/>
+      </w:pPr>
+      <w:r>
+        <w:rPr>
+          <w:rStyle w:val="VerbatimChar"/>
+        </w:rPr>
+        <w:t xml:space="preserve">## </w:t>
+      </w:r>
+      <w:r>
+        <w:br w:type="textWrapping"/>
+      </w:r>
+      <w:r>
+        <w:rPr>
+          <w:rStyle w:val="VerbatimChar"/>
+        </w:rPr>
+        <w:t xml:space="preserve">## Call:</w:t>
+      </w:r>
+      <w:r>
+        <w:br w:type="textWrapping"/>
+      </w:r>
+      <w:r>
+        <w:rPr>
+          <w:rStyle w:val="VerbatimChar"/>
+        </w:rPr>
+        <w:t xml:space="preserve">## svm.default(x = input_telco_train, y = output_telco_train, scale = FALSE, </w:t>
+      </w:r>
+      <w:r>
+        <w:br w:type="textWrapping"/>
+      </w:r>
+      <w:r>
+        <w:rPr>
+          <w:rStyle w:val="VerbatimChar"/>
+        </w:rPr>
+        <w:t xml:space="preserve">##     kernal = "linear", method = "C-classification")</w:t>
+      </w:r>
+      <w:r>
+        <w:br w:type="textWrapping"/>
+      </w:r>
+      <w:r>
+        <w:rPr>
+          <w:rStyle w:val="VerbatimChar"/>
+        </w:rPr>
+        <w:t xml:space="preserve">## </w:t>
+      </w:r>
+      <w:r>
+        <w:br w:type="textWrapping"/>
+      </w:r>
+      <w:r>
+        <w:rPr>
+          <w:rStyle w:val="VerbatimChar"/>
+        </w:rPr>
+        <w:t xml:space="preserve">## </w:t>
+      </w:r>
+      <w:r>
+        <w:br w:type="textWrapping"/>
+      </w:r>
+      <w:r>
+        <w:rPr>
+          <w:rStyle w:val="VerbatimChar"/>
+        </w:rPr>
+        <w:t xml:space="preserve">## Parameters:</w:t>
+      </w:r>
+      <w:r>
+        <w:br w:type="textWrapping"/>
+      </w:r>
+      <w:r>
+        <w:rPr>
+          <w:rStyle w:val="VerbatimChar"/>
+        </w:rPr>
+        <w:t xml:space="preserve">##    SVM-Type:  C-classification </w:t>
+      </w:r>
+      <w:r>
+        <w:br w:type="textWrapping"/>
+      </w:r>
+      <w:r>
+        <w:rPr>
+          <w:rStyle w:val="VerbatimChar"/>
+        </w:rPr>
+        <w:t xml:space="preserve">##  SVM-Kernel:  radial </w:t>
+      </w:r>
+      <w:r>
+        <w:br w:type="textWrapping"/>
+      </w:r>
+      <w:r>
+        <w:rPr>
+          <w:rStyle w:val="VerbatimChar"/>
+        </w:rPr>
+        <w:t xml:space="preserve">##        cost:  1 </w:t>
+      </w:r>
+      <w:r>
+        <w:br w:type="textWrapping"/>
+      </w:r>
+      <w:r>
+        <w:rPr>
+          <w:rStyle w:val="VerbatimChar"/>
+        </w:rPr>
+        <w:t xml:space="preserve">## </w:t>
+      </w:r>
+      <w:r>
+        <w:br w:type="textWrapping"/>
+      </w:r>
+      <w:r>
+        <w:rPr>
+          <w:rStyle w:val="VerbatimChar"/>
+        </w:rPr>
+        <w:t xml:space="preserve">## Number of Support Vectors:  3009</w:t>
+      </w:r>
+      <w:r>
+        <w:br w:type="textWrapping"/>
+      </w:r>
+      <w:r>
+        <w:rPr>
+          <w:rStyle w:val="VerbatimChar"/>
+        </w:rPr>
+        <w:t xml:space="preserve">## </w:t>
+      </w:r>
+      <w:r>
+        <w:br w:type="textWrapping"/>
+      </w:r>
+      <w:r>
+        <w:rPr>
+          <w:rStyle w:val="VerbatimChar"/>
+        </w:rPr>
+        <w:t xml:space="preserve">##  ( 1309 1700 )</w:t>
+      </w:r>
+      <w:r>
+        <w:br w:type="textWrapping"/>
+      </w:r>
+      <w:r>
+        <w:rPr>
+          <w:rStyle w:val="VerbatimChar"/>
+        </w:rPr>
+        <w:t xml:space="preserve">## </w:t>
+      </w:r>
+      <w:r>
+        <w:br w:type="textWrapping"/>
+      </w:r>
+      <w:r>
+        <w:rPr>
+          <w:rStyle w:val="VerbatimChar"/>
+        </w:rPr>
+        <w:t xml:space="preserve">## </w:t>
+      </w:r>
+      <w:r>
+        <w:br w:type="textWrapping"/>
+      </w:r>
+      <w:r>
+        <w:rPr>
+          <w:rStyle w:val="VerbatimChar"/>
+        </w:rPr>
+        <w:t xml:space="preserve">## Number of Classes:  2 </w:t>
+      </w:r>
+      <w:r>
+        <w:br w:type="textWrapping"/>
+      </w:r>
+      <w:r>
+        <w:rPr>
+          <w:rStyle w:val="VerbatimChar"/>
+        </w:rPr>
+        <w:t xml:space="preserve">## </w:t>
+      </w:r>
+      <w:r>
+        <w:br w:type="textWrapping"/>
+      </w:r>
+      <w:r>
+        <w:rPr>
+          <w:rStyle w:val="VerbatimChar"/>
+        </w:rPr>
+        <w:t xml:space="preserve">## Levels: </w:t>
+      </w:r>
+      <w:r>
+        <w:br w:type="textWrapping"/>
+      </w:r>
+      <w:r>
+        <w:rPr>
+          <w:rStyle w:val="VerbatimChar"/>
+        </w:rPr>
+        <w:t xml:space="preserve">##  No Yes</w:t>
+      </w:r>
+    </w:p>
+    <w:p>
+      <w:pPr>
+        <w:pStyle w:val="SourceCode"/>
+      </w:pPr>
+      <w:r>
+        <w:rPr>
+          <w:rStyle w:val="NormalTok"/>
+        </w:rPr>
+        <w:t xml:space="preserve">svm_model</w:t>
+      </w:r>
+      <w:r>
+        <w:rPr>
+          <w:rStyle w:val="OperatorTok"/>
+        </w:rPr>
+        <w:t xml:space="preserve">$</w:t>
+      </w:r>
+      <w:r>
+        <w:rPr>
+          <w:rStyle w:val="NormalTok"/>
+        </w:rPr>
+        <w:t xml:space="preserve">performances</w:t>
+      </w:r>
+    </w:p>
+    <w:p>
+      <w:pPr>
+        <w:pStyle w:val="SourceCode"/>
+      </w:pPr>
+      <w:r>
+        <w:rPr>
+          <w:rStyle w:val="VerbatimChar"/>
+        </w:rPr>
+        <w:t xml:space="preserve">## NULL</w:t>
+      </w:r>
+    </w:p>
+    <w:p>
+      <w:pPr>
+        <w:pStyle w:val="SourceCode"/>
+      </w:pPr>
+      <w:r>
+        <w:rPr>
+          <w:rStyle w:val="CommentTok"/>
+        </w:rPr>
+        <w:t xml:space="preserve"># Find the best SVM model</w:t>
+      </w:r>
+      <w:r>
+        <w:br w:type="textWrapping"/>
+      </w:r>
+      <w:r>
+        <w:rPr>
+          <w:rStyle w:val="NormalTok"/>
+        </w:rPr>
+        <w:t xml:space="preserve">svmfit &lt;-</w:t>
+      </w:r>
+      <w:r>
+        <w:rPr>
+          <w:rStyle w:val="StringTok"/>
         </w:rPr>
         <w:t xml:space="preserve"> </w:t>
       </w:r>
       <w:r>
         <w:rPr>
-          <w:rStyle w:val="OtherTok"/>
-        </w:rPr>
-        <w:t xml:space="preserve">FALSE</w:t>
-      </w:r>
-      <w:r>
-        <w:rPr>
-          <w:rStyle w:val="NormalTok"/>
-        </w:rPr>
-        <w:t xml:space="preserve">,  </w:t>
-      </w:r>
-      <w:r>
-        <w:rPr>
-          <w:rStyle w:val="DataTypeTok"/>
-        </w:rPr>
-        <w:t xml:space="preserve">kernal=</w:t>
-      </w:r>
-      <w:r>
-        <w:rPr>
-          <w:rStyle w:val="StringTok"/>
-        </w:rPr>
-        <w:t xml:space="preserve">'polynomial'</w:t>
-      </w:r>
-      <w:r>
-        <w:rPr>
-          <w:rStyle w:val="NormalTok"/>
-        </w:rPr>
-        <w:t xml:space="preserve">, </w:t>
-      </w:r>
-      <w:r>
-        <w:rPr>
-          <w:rStyle w:val="DataTypeTok"/>
-        </w:rPr>
-        <w:t xml:space="preserve">method=</w:t>
-      </w:r>
-      <w:r>
-        <w:rPr>
-          <w:rStyle w:val="StringTok"/>
-        </w:rPr>
-        <w:t xml:space="preserve">"C-classification"</w:t>
-      </w:r>
-      <w:r>
-        <w:rPr>
-          <w:rStyle w:val="NormalTok"/>
-        </w:rPr>
-        <w:t xml:space="preserve">)  </w:t>
+          <w:rStyle w:val="NormalTok"/>
+        </w:rPr>
+        <w:t xml:space="preserve">svm_model</w:t>
+      </w:r>
+      <w:r>
+        <w:rPr>
+          <w:rStyle w:val="OperatorTok"/>
+        </w:rPr>
+        <w:t xml:space="preserve">$</w:t>
+      </w:r>
+      <w:r>
+        <w:rPr>
+          <w:rStyle w:val="NormalTok"/>
+        </w:rPr>
+        <w:t xml:space="preserve">best.model</w:t>
       </w:r>
     </w:p>
     <w:p>
@@ -1229,196 +1978,196 @@
         <w:rPr>
           <w:rStyle w:val="VerbatimChar"/>
         </w:rPr>
-        <w:t xml:space="preserve">##        No  1514  509</w:t>
-      </w:r>
-      <w:r>
-        <w:br w:type="textWrapping"/>
-      </w:r>
-      <w:r>
-        <w:rPr>
-          <w:rStyle w:val="VerbatimChar"/>
-        </w:rPr>
-        <w:t xml:space="preserve">##        Yes   45   26</w:t>
-      </w:r>
-      <w:r>
-        <w:br w:type="textWrapping"/>
-      </w:r>
-      <w:r>
-        <w:rPr>
-          <w:rStyle w:val="VerbatimChar"/>
-        </w:rPr>
-        <w:t xml:space="preserve">##                                          </w:t>
-      </w:r>
-      <w:r>
-        <w:br w:type="textWrapping"/>
-      </w:r>
-      <w:r>
-        <w:rPr>
-          <w:rStyle w:val="VerbatimChar"/>
-        </w:rPr>
-        <w:t xml:space="preserve">##                Accuracy : 0.7354         </w:t>
-      </w:r>
-      <w:r>
-        <w:br w:type="textWrapping"/>
-      </w:r>
-      <w:r>
-        <w:rPr>
-          <w:rStyle w:val="VerbatimChar"/>
-        </w:rPr>
-        <w:t xml:space="preserve">##                  95% CI : (0.716, 0.7542)</w:t>
-      </w:r>
-      <w:r>
-        <w:br w:type="textWrapping"/>
-      </w:r>
-      <w:r>
-        <w:rPr>
-          <w:rStyle w:val="VerbatimChar"/>
-        </w:rPr>
-        <w:t xml:space="preserve">##     No Information Rate : 0.7445         </w:t>
-      </w:r>
-      <w:r>
-        <w:br w:type="textWrapping"/>
-      </w:r>
-      <w:r>
-        <w:rPr>
-          <w:rStyle w:val="VerbatimChar"/>
-        </w:rPr>
-        <w:t xml:space="preserve">##     P-Value [Acc &gt; NIR] : 0.8358         </w:t>
-      </w:r>
-      <w:r>
-        <w:br w:type="textWrapping"/>
-      </w:r>
-      <w:r>
-        <w:rPr>
-          <w:rStyle w:val="VerbatimChar"/>
-        </w:rPr>
-        <w:t xml:space="preserve">##                                          </w:t>
-      </w:r>
-      <w:r>
-        <w:br w:type="textWrapping"/>
-      </w:r>
-      <w:r>
-        <w:rPr>
-          <w:rStyle w:val="VerbatimChar"/>
-        </w:rPr>
-        <w:t xml:space="preserve">##                   Kappa : 0.0276         </w:t>
-      </w:r>
-      <w:r>
-        <w:br w:type="textWrapping"/>
-      </w:r>
-      <w:r>
-        <w:rPr>
-          <w:rStyle w:val="VerbatimChar"/>
-        </w:rPr>
-        <w:t xml:space="preserve">##                                          </w:t>
-      </w:r>
-      <w:r>
-        <w:br w:type="textWrapping"/>
-      </w:r>
-      <w:r>
-        <w:rPr>
-          <w:rStyle w:val="VerbatimChar"/>
-        </w:rPr>
-        <w:t xml:space="preserve">##  Mcnemar's Test P-Value : &lt;2e-16         </w:t>
-      </w:r>
-      <w:r>
-        <w:br w:type="textWrapping"/>
-      </w:r>
-      <w:r>
-        <w:rPr>
-          <w:rStyle w:val="VerbatimChar"/>
-        </w:rPr>
-        <w:t xml:space="preserve">##                                          </w:t>
-      </w:r>
-      <w:r>
-        <w:br w:type="textWrapping"/>
-      </w:r>
-      <w:r>
-        <w:rPr>
-          <w:rStyle w:val="VerbatimChar"/>
-        </w:rPr>
-        <w:t xml:space="preserve">##             Sensitivity : 0.9711         </w:t>
-      </w:r>
-      <w:r>
-        <w:br w:type="textWrapping"/>
-      </w:r>
-      <w:r>
-        <w:rPr>
-          <w:rStyle w:val="VerbatimChar"/>
-        </w:rPr>
-        <w:t xml:space="preserve">##             Specificity : 0.0486         </w:t>
-      </w:r>
-      <w:r>
-        <w:br w:type="textWrapping"/>
-      </w:r>
-      <w:r>
-        <w:rPr>
-          <w:rStyle w:val="VerbatimChar"/>
-        </w:rPr>
-        <w:t xml:space="preserve">##          Pos Pred Value : 0.7484         </w:t>
-      </w:r>
-      <w:r>
-        <w:br w:type="textWrapping"/>
-      </w:r>
-      <w:r>
-        <w:rPr>
-          <w:rStyle w:val="VerbatimChar"/>
-        </w:rPr>
-        <w:t xml:space="preserve">##          Neg Pred Value : 0.3662         </w:t>
-      </w:r>
-      <w:r>
-        <w:br w:type="textWrapping"/>
-      </w:r>
-      <w:r>
-        <w:rPr>
-          <w:rStyle w:val="VerbatimChar"/>
-        </w:rPr>
-        <w:t xml:space="preserve">##              Prevalence : 0.7445         </w:t>
-      </w:r>
-      <w:r>
-        <w:br w:type="textWrapping"/>
-      </w:r>
-      <w:r>
-        <w:rPr>
-          <w:rStyle w:val="VerbatimChar"/>
-        </w:rPr>
-        <w:t xml:space="preserve">##          Detection Rate : 0.7230         </w:t>
-      </w:r>
-      <w:r>
-        <w:br w:type="textWrapping"/>
-      </w:r>
-      <w:r>
-        <w:rPr>
-          <w:rStyle w:val="VerbatimChar"/>
-        </w:rPr>
-        <w:t xml:space="preserve">##    Detection Prevalence : 0.9661         </w:t>
-      </w:r>
-      <w:r>
-        <w:br w:type="textWrapping"/>
-      </w:r>
-      <w:r>
-        <w:rPr>
-          <w:rStyle w:val="VerbatimChar"/>
-        </w:rPr>
-        <w:t xml:space="preserve">##       Balanced Accuracy : 0.5099         </w:t>
-      </w:r>
-      <w:r>
-        <w:br w:type="textWrapping"/>
-      </w:r>
-      <w:r>
-        <w:rPr>
-          <w:rStyle w:val="VerbatimChar"/>
-        </w:rPr>
-        <w:t xml:space="preserve">##                                          </w:t>
-      </w:r>
-      <w:r>
-        <w:br w:type="textWrapping"/>
-      </w:r>
-      <w:r>
-        <w:rPr>
-          <w:rStyle w:val="VerbatimChar"/>
-        </w:rPr>
-        <w:t xml:space="preserve">##        'Positive' Class : No             </w:t>
+        <w:t xml:space="preserve">##        No  1540  560</w:t>
+      </w:r>
+      <w:r>
+        <w:br w:type="textWrapping"/>
+      </w:r>
+      <w:r>
+        <w:rPr>
+          <w:rStyle w:val="VerbatimChar"/>
+        </w:rPr>
+        <w:t xml:space="preserve">##        Yes    0    0</w:t>
+      </w:r>
+      <w:r>
+        <w:br w:type="textWrapping"/>
+      </w:r>
+      <w:r>
+        <w:rPr>
+          <w:rStyle w:val="VerbatimChar"/>
+        </w:rPr>
+        <w:t xml:space="preserve">##                                           </w:t>
+      </w:r>
+      <w:r>
+        <w:br w:type="textWrapping"/>
+      </w:r>
+      <w:r>
+        <w:rPr>
+          <w:rStyle w:val="VerbatimChar"/>
+        </w:rPr>
+        <w:t xml:space="preserve">##                Accuracy : 0.7333          </w:t>
+      </w:r>
+      <w:r>
+        <w:br w:type="textWrapping"/>
+      </w:r>
+      <w:r>
+        <w:rPr>
+          <w:rStyle w:val="VerbatimChar"/>
+        </w:rPr>
+        <w:t xml:space="preserve">##                  95% CI : (0.7139, 0.7521)</w:t>
+      </w:r>
+      <w:r>
+        <w:br w:type="textWrapping"/>
+      </w:r>
+      <w:r>
+        <w:rPr>
+          <w:rStyle w:val="VerbatimChar"/>
+        </w:rPr>
+        <w:t xml:space="preserve">##     No Information Rate : 0.7333          </w:t>
+      </w:r>
+      <w:r>
+        <w:br w:type="textWrapping"/>
+      </w:r>
+      <w:r>
+        <w:rPr>
+          <w:rStyle w:val="VerbatimChar"/>
+        </w:rPr>
+        <w:t xml:space="preserve">##     P-Value [Acc &gt; NIR] : 0.5114          </w:t>
+      </w:r>
+      <w:r>
+        <w:br w:type="textWrapping"/>
+      </w:r>
+      <w:r>
+        <w:rPr>
+          <w:rStyle w:val="VerbatimChar"/>
+        </w:rPr>
+        <w:t xml:space="preserve">##                                           </w:t>
+      </w:r>
+      <w:r>
+        <w:br w:type="textWrapping"/>
+      </w:r>
+      <w:r>
+        <w:rPr>
+          <w:rStyle w:val="VerbatimChar"/>
+        </w:rPr>
+        <w:t xml:space="preserve">##                   Kappa : 0               </w:t>
+      </w:r>
+      <w:r>
+        <w:br w:type="textWrapping"/>
+      </w:r>
+      <w:r>
+        <w:rPr>
+          <w:rStyle w:val="VerbatimChar"/>
+        </w:rPr>
+        <w:t xml:space="preserve">##                                           </w:t>
+      </w:r>
+      <w:r>
+        <w:br w:type="textWrapping"/>
+      </w:r>
+      <w:r>
+        <w:rPr>
+          <w:rStyle w:val="VerbatimChar"/>
+        </w:rPr>
+        <w:t xml:space="preserve">##  Mcnemar's Test P-Value : &lt;2e-16          </w:t>
+      </w:r>
+      <w:r>
+        <w:br w:type="textWrapping"/>
+      </w:r>
+      <w:r>
+        <w:rPr>
+          <w:rStyle w:val="VerbatimChar"/>
+        </w:rPr>
+        <w:t xml:space="preserve">##                                           </w:t>
+      </w:r>
+      <w:r>
+        <w:br w:type="textWrapping"/>
+      </w:r>
+      <w:r>
+        <w:rPr>
+          <w:rStyle w:val="VerbatimChar"/>
+        </w:rPr>
+        <w:t xml:space="preserve">##             Sensitivity : 1.0000          </w:t>
+      </w:r>
+      <w:r>
+        <w:br w:type="textWrapping"/>
+      </w:r>
+      <w:r>
+        <w:rPr>
+          <w:rStyle w:val="VerbatimChar"/>
+        </w:rPr>
+        <w:t xml:space="preserve">##             Specificity : 0.0000          </w:t>
+      </w:r>
+      <w:r>
+        <w:br w:type="textWrapping"/>
+      </w:r>
+      <w:r>
+        <w:rPr>
+          <w:rStyle w:val="VerbatimChar"/>
+        </w:rPr>
+        <w:t xml:space="preserve">##          Pos Pred Value : 0.7333          </w:t>
+      </w:r>
+      <w:r>
+        <w:br w:type="textWrapping"/>
+      </w:r>
+      <w:r>
+        <w:rPr>
+          <w:rStyle w:val="VerbatimChar"/>
+        </w:rPr>
+        <w:t xml:space="preserve">##          Neg Pred Value :    NaN          </w:t>
+      </w:r>
+      <w:r>
+        <w:br w:type="textWrapping"/>
+      </w:r>
+      <w:r>
+        <w:rPr>
+          <w:rStyle w:val="VerbatimChar"/>
+        </w:rPr>
+        <w:t xml:space="preserve">##              Prevalence : 0.7333          </w:t>
+      </w:r>
+      <w:r>
+        <w:br w:type="textWrapping"/>
+      </w:r>
+      <w:r>
+        <w:rPr>
+          <w:rStyle w:val="VerbatimChar"/>
+        </w:rPr>
+        <w:t xml:space="preserve">##          Detection Rate : 0.7333          </w:t>
+      </w:r>
+      <w:r>
+        <w:br w:type="textWrapping"/>
+      </w:r>
+      <w:r>
+        <w:rPr>
+          <w:rStyle w:val="VerbatimChar"/>
+        </w:rPr>
+        <w:t xml:space="preserve">##    Detection Prevalence : 1.0000          </w:t>
+      </w:r>
+      <w:r>
+        <w:br w:type="textWrapping"/>
+      </w:r>
+      <w:r>
+        <w:rPr>
+          <w:rStyle w:val="VerbatimChar"/>
+        </w:rPr>
+        <w:t xml:space="preserve">##       Balanced Accuracy : 0.5000          </w:t>
+      </w:r>
+      <w:r>
+        <w:br w:type="textWrapping"/>
+      </w:r>
+      <w:r>
+        <w:rPr>
+          <w:rStyle w:val="VerbatimChar"/>
+        </w:rPr>
+        <w:t xml:space="preserve">##                                           </w:t>
+      </w:r>
+      <w:r>
+        <w:br w:type="textWrapping"/>
+      </w:r>
+      <w:r>
+        <w:rPr>
+          <w:rStyle w:val="VerbatimChar"/>
+        </w:rPr>
+        <w:t xml:space="preserve">##        'Positive' Class : No              </w:t>
       </w:r>
       <w:r>
         <w:br w:type="textWrapping"/>
